--- a/++Templated Entries/LAURA ONLY ACCESS COMPLETED/VISUAL ARTS/Hausmann Raoul (Matheny)/Hausmann, Raoul (Matheny) Templated LD.docx
+++ b/++Templated Entries/LAURA ONLY ACCESS COMPLETED/VISUAL ARTS/Hausmann Raoul (Matheny)/Hausmann, Raoul (Matheny) Templated LD.docx
@@ -66,6 +66,7 @@
               <w:listItem w:displayText="Prof." w:value="Prof."/>
             </w:dropDownList>
           </w:sdtPr>
+          <w:sdtEndPr/>
           <w:sdtContent>
             <w:tc>
               <w:tcPr>
@@ -101,6 +102,7 @@
             </w:placeholder>
             <w:text/>
           </w:sdtPr>
+          <w:sdtEndPr/>
           <w:sdtContent>
             <w:tc>
               <w:tcPr>
@@ -125,6 +127,7 @@
             <w:showingPlcHdr/>
             <w:text/>
           </w:sdtPr>
+          <w:sdtEndPr/>
           <w:sdtContent>
             <w:tc>
               <w:tcPr>
@@ -151,19 +154,15 @@
             </w:placeholder>
             <w:text/>
           </w:sdtPr>
+          <w:sdtEndPr/>
           <w:sdtContent>
             <w:tc>
               <w:tcPr>
                 <w:tcW w:w="2642" w:type="dxa"/>
               </w:tcPr>
               <w:p>
-                <w:proofErr w:type="spellStart"/>
                 <w:r>
-                  <w:t>Kellmanson</w:t>
-                </w:r>
-                <w:proofErr w:type="spellEnd"/>
-                <w:r>
-                  <w:t xml:space="preserve"> Matheny</w:t>
+                  <w:t>Kellmanson Matheny</w:t>
                 </w:r>
               </w:p>
             </w:tc>
@@ -200,6 +199,7 @@
             </w:placeholder>
             <w:showingPlcHdr/>
           </w:sdtPr>
+          <w:sdtEndPr/>
           <w:sdtContent>
             <w:tc>
               <w:tcPr>
@@ -258,6 +258,9 @@
                 <w:r>
                   <w:t>National Gallery of Art, Washington, DC</w:t>
                 </w:r>
+                <w:r>
+                  <w:t xml:space="preserve"> </w:t>
+                </w:r>
               </w:p>
             </w:tc>
           </w:sdtContent>
@@ -315,58 +318,29 @@
         </w:tc>
       </w:tr>
       <w:tr>
-        <w:sdt>
-          <w:sdtPr>
-            <w:rPr>
-              <w:b/>
-            </w:rPr>
-            <w:alias w:val="Article headword"/>
-            <w:tag w:val="articleHeadword"/>
-            <w:id w:val="-361440020"/>
-            <w:placeholder>
-              <w:docPart w:val="1765AF217AF37042A402698EE1B665CB"/>
-            </w:placeholder>
-            <w:text/>
-          </w:sdtPr>
-          <w:sdtContent>
-            <w:tc>
-              <w:tcPr>
-                <w:tcW w:w="9016" w:type="dxa"/>
-                <w:tcMar>
-                  <w:top w:w="113" w:type="dxa"/>
-                  <w:bottom w:w="113" w:type="dxa"/>
-                </w:tcMar>
-              </w:tcPr>
-              <w:p>
-                <w:pPr>
-                  <w:rPr>
-                    <w:b/>
-                  </w:rPr>
-                </w:pPr>
-                <w:r>
-                  <w:rPr>
-                    <w:b/>
-                  </w:rPr>
-                  <w:t xml:space="preserve">Raoul </w:t>
-                </w:r>
-                <w:proofErr w:type="spellStart"/>
-                <w:r>
-                  <w:rPr>
-                    <w:b/>
-                  </w:rPr>
-                  <w:t>Hausmann</w:t>
-                </w:r>
-                <w:proofErr w:type="spellEnd"/>
-                <w:r>
-                  <w:rPr>
-                    <w:b/>
-                  </w:rPr>
-                  <w:t xml:space="preserve"> (1886-1971)</w:t>
-                </w:r>
-              </w:p>
-            </w:tc>
-          </w:sdtContent>
-        </w:sdt>
+        <w:tc>
+          <w:tcPr>
+            <w:tcW w:w="9016" w:type="dxa"/>
+            <w:tcMar>
+              <w:top w:w="113" w:type="dxa"/>
+              <w:bottom w:w="113" w:type="dxa"/>
+            </w:tcMar>
+          </w:tcPr>
+          <w:p>
+            <w:pPr>
+              <w:rPr>
+                <w:b/>
+              </w:rPr>
+            </w:pPr>
+            <w:r>
+              <w:rPr>
+                <w:rFonts w:eastAsiaTheme="minorEastAsia"/>
+                <w:lang w:val="en-CA" w:eastAsia="ja-JP"/>
+              </w:rPr>
+              <w:t>Raoul Hausmann (1886-1971)</w:t>
+            </w:r>
+          </w:p>
+        </w:tc>
       </w:tr>
       <w:tr>
         <w:sdt>
@@ -379,6 +353,7 @@
             </w:placeholder>
             <w:showingPlcHdr/>
           </w:sdtPr>
+          <w:sdtEndPr/>
           <w:sdtContent>
             <w:tc>
               <w:tcPr>
@@ -426,6 +401,7 @@
               <w:docPart w:val="26E41D205EEF484896BFFB1FD17EFCAC"/>
             </w:placeholder>
           </w:sdtPr>
+          <w:sdtEndPr/>
           <w:sdtContent>
             <w:tc>
               <w:tcPr>
@@ -437,47 +413,7 @@
               </w:tcPr>
               <w:p>
                 <w:r>
-                  <w:t xml:space="preserve">Raoul </w:t>
-                </w:r>
-                <w:proofErr w:type="spellStart"/>
-                <w:r>
-                  <w:t>Hausmann</w:t>
-                </w:r>
-                <w:proofErr w:type="spellEnd"/>
-                <w:r>
-                  <w:t>, the ‘</w:t>
-                </w:r>
-                <w:proofErr w:type="spellStart"/>
-                <w:r>
-                  <w:t>Dadasoph</w:t>
-                </w:r>
-                <w:proofErr w:type="spellEnd"/>
-                <w:r>
-                  <w:t xml:space="preserve">,’ was an active participant in the Dada movement in Berlin, authoring key manifestoes, co-founding Club Dada, editing journals, and co-organizing the First International Dada Fair. He declared that Dada was ‘the only legitimate means of visual communication’ and argued that ‘everyone who liberates his innermost tendency is Dadaist.’ Arguably </w:t>
-                </w:r>
-                <w:proofErr w:type="spellStart"/>
-                <w:r>
-                  <w:t>Hausmann’s</w:t>
-                </w:r>
-                <w:proofErr w:type="spellEnd"/>
-                <w:r>
-                  <w:t xml:space="preserve"> most lasting impact on modernism is his development of the medium of photomontage. </w:t>
-                </w:r>
-                <w:proofErr w:type="spellStart"/>
-                <w:r>
-                  <w:t>Hausmann</w:t>
-                </w:r>
-                <w:proofErr w:type="spellEnd"/>
-                <w:r>
-                  <w:t xml:space="preserve"> saw the cutting and pasting of photographs as a movement away from the traditional materials of art and role of the artist. Pictures culled from mass cultural sources became the raw material for biting social critiques. By re-purposing images from popular culture, </w:t>
-                </w:r>
-                <w:proofErr w:type="spellStart"/>
-                <w:r>
-                  <w:t>Hausmann</w:t>
-                </w:r>
-                <w:proofErr w:type="spellEnd"/>
-                <w:r>
-                  <w:t xml:space="preserve"> exposed their artificiality and challenged viewers’ assumption that photographs — and the ideologies behind them — are truthful.</w:t>
+                  <w:t>Raoul Hausmann, the ‘Dadasoph,’ was an active participant in the Dada movement in Berlin, authoring key manifestoes, co-founding Club Dada, editing journals, and co-organizing the First International Dada Fair. He declared that Dada was ‘the only legitimate means of visual communication’ and argued that ‘everyone who liberates his innermost tendency is Dadaist.’ Arguably Hausmann’s most lasting impact on modernism is his development of the medium of photomontage. Hausmann saw the cutting and pasting of photographs as a movement away from the traditional materials of art and role of the artist. Pictures culled from mass cultural sources became the raw material for biting social critiques. By re-purposing images from popular culture, Hausmann exposed their artificiality and challenged viewers’ assumption that photographs — and the ideologies behind them — are truthful.</w:t>
                 </w:r>
               </w:p>
             </w:tc>
@@ -494,6 +430,7 @@
               <w:docPart w:val="A32311F32D937A4DAA863341A26CB8E3"/>
             </w:placeholder>
           </w:sdtPr>
+          <w:sdtEndPr/>
           <w:sdtContent>
             <w:tc>
               <w:tcPr>
@@ -505,39 +442,7 @@
               </w:tcPr>
               <w:p>
                 <w:r>
-                  <w:t xml:space="preserve">Raoul </w:t>
-                </w:r>
-                <w:proofErr w:type="spellStart"/>
-                <w:r>
-                  <w:t>Hausmann</w:t>
-                </w:r>
-                <w:proofErr w:type="spellEnd"/>
-                <w:r>
-                  <w:t>, the ‘</w:t>
-                </w:r>
-                <w:proofErr w:type="spellStart"/>
-                <w:r>
-                  <w:t>Dadasoph</w:t>
-                </w:r>
-                <w:proofErr w:type="spellEnd"/>
-                <w:r>
-                  <w:t xml:space="preserve">,’ was an active participant in the Dada movement in Berlin, authoring key manifestoes, co-founding Club Dada, editing journals, and co-organizing the First International Dada Fair. He declared that Dada was ‘the only legitimate means of visual communication’ and argued that ‘everyone who liberates his innermost tendency is Dadaist.’ For </w:t>
-                </w:r>
-                <w:proofErr w:type="spellStart"/>
-                <w:r>
-                  <w:t>Hausmann</w:t>
-                </w:r>
-                <w:proofErr w:type="spellEnd"/>
-                <w:r>
-                  <w:t xml:space="preserve">, an artist could not engage with and critique the chaos and violence of World War I within the confines of academic traditions. Artists instead needed to search for new materials as a means for negotiating modernity and its relationship with the past. To confront a shattered world, one had to break some rules. Arguably </w:t>
-                </w:r>
-                <w:proofErr w:type="spellStart"/>
-                <w:r>
-                  <w:t>Hausmann’s</w:t>
-                </w:r>
-                <w:proofErr w:type="spellEnd"/>
-                <w:r>
-                  <w:t xml:space="preserve"> most lasting impact on modernism is his development of the medium of photomontage. Though his claims to have ‘conceived the idea of photomontage […] like a stroke of lightning’</w:t>
+                  <w:t>Raoul Hausmann, the ‘Dadasoph,’ was an active participant in the Dada movement in Berlin, authoring key manifestoes, co-founding Club Dada, editing journals, and co-organizing the First International Dada Fair. He declared that Dada was ‘the only legitimate means of visual communication’ and argued that ‘everyone who liberates his innermost tendency is Dadaist.’ For Hausmann, an artist could not engage with and critique the chaos and violence of World War I within the confines of academic traditions. Artists instead needed to search for new materials as a means for negotiating modernity and its relationship with the past. To confront a shattered world, one had to break some rules. Arguably Hausmann’s most lasting impact on modernism is his development of the medium of photomontage. Though his claims to have ‘conceived the idea of photomontage […] like a stroke of lightning’</w:t>
                 </w:r>
                 <w:r>
                   <w:rPr>
@@ -546,52 +451,18 @@
                   <w:endnoteReference w:id="1"/>
                 </w:r>
                 <w:r>
-                  <w:t xml:space="preserve"> are overstated (the technique dates to the nineteenth century), his role in its development during the twentieth century is nonetheless significant. </w:t>
-                </w:r>
-                <w:proofErr w:type="spellStart"/>
-                <w:r>
-                  <w:t>Hausmann</w:t>
-                </w:r>
-                <w:proofErr w:type="spellEnd"/>
-                <w:r>
-                  <w:t xml:space="preserve"> saw the cutting and pasting of photographs as a movement away from the traditional materials of art and role of the artist. Pictures culled from mass cultural sources became the raw material for biting social critiques. By re-purposing images from popular culture, </w:t>
-                </w:r>
-                <w:proofErr w:type="spellStart"/>
-                <w:r>
-                  <w:t>Hausmann</w:t>
-                </w:r>
-                <w:proofErr w:type="spellEnd"/>
-                <w:r>
-                  <w:t xml:space="preserve"> exposed their artificiality and challenged viewers’ assumption that photographs — and the ideologies behind them — are truthful.</w:t>
+                  <w:t xml:space="preserve"> are overstated (the technique dates to the nineteenth century), his role in its development during the twentieth century is nonetheless significant. Hausmann saw the cutting and pasting of photographs as a movement away from the traditional materials of art and role of the artist. Pictures culled from mass cultural sources became the raw material for biting social critiques. By re-purposing images from popular culture, Hausmann exposed their artificiality and challenged viewers’ assumption that photographs — and the ideologies behind them — are truthful.</w:t>
                 </w:r>
               </w:p>
               <w:p/>
               <w:p>
-                <w:proofErr w:type="spellStart"/>
                 <w:r>
-                  <w:t>Hausmann</w:t>
-                </w:r>
-                <w:proofErr w:type="spellEnd"/>
-                <w:r>
-                  <w:t xml:space="preserve"> was born in Vienna and moved to Berlin with his family in 1900. His earliest artistic training came from his father, an academic painter, followed by formal art school studies. </w:t>
+                  <w:t xml:space="preserve">Hausmann was born in Vienna and moved to Berlin with his family in 1900. His earliest artistic training came from his father, an academic painter, followed by formal art school studies. </w:t>
                 </w:r>
               </w:p>
               <w:p>
-                <w:proofErr w:type="spellStart"/>
                 <w:r>
-                  <w:t>Hausmann</w:t>
-                </w:r>
-                <w:proofErr w:type="spellEnd"/>
-                <w:r>
-                  <w:t xml:space="preserve">, along with Richard </w:t>
-                </w:r>
-                <w:proofErr w:type="spellStart"/>
-                <w:r>
-                  <w:t>Huelsenbeck</w:t>
-                </w:r>
-                <w:proofErr w:type="spellEnd"/>
-                <w:r>
-                  <w:t xml:space="preserve"> and others, was among the founders of Club Dada in Berlin, which held its first evening in April 1918. By this time, he had rejected traditional painting, arguing for an expansion of the role of an artist and artistic materials. He read from his manifesto, </w:t>
+                  <w:t xml:space="preserve">Hausmann, along with Richard Huelsenbeck and others, was among the founders of Club Dada in Berlin, which held its first evening in April 1918. By this time, he had rejected traditional painting, arguing for an expansion of the role of an artist and artistic materials. He read from his manifesto, </w:t>
                 </w:r>
                 <w:r>
                   <w:rPr>
@@ -606,31 +477,7 @@
               <w:p/>
               <w:p>
                 <w:r>
-                  <w:t xml:space="preserve">Later that year, </w:t>
-                </w:r>
-                <w:proofErr w:type="spellStart"/>
-                <w:r>
-                  <w:t>Hausmann</w:t>
-                </w:r>
-                <w:proofErr w:type="spellEnd"/>
-                <w:r>
-                  <w:t xml:space="preserve"> </w:t>
-                </w:r>
-                <w:proofErr w:type="spellStart"/>
-                <w:r>
-                  <w:t>traveled</w:t>
-                </w:r>
-                <w:proofErr w:type="spellEnd"/>
-                <w:r>
-                  <w:t xml:space="preserve"> with fellow Berlin Dadaist Hannah </w:t>
-                </w:r>
-                <w:proofErr w:type="spellStart"/>
-                <w:r>
-                  <w:t>Höch</w:t>
-                </w:r>
-                <w:proofErr w:type="spellEnd"/>
-                <w:r>
-                  <w:t xml:space="preserve"> — the two had a long-term affair — on a seaside holiday, where he claimed photomontage was born. Looking back years later, he explained that the idea that ‘one could […] make </w:t>
+                  <w:t xml:space="preserve">Later that year, Hausmann traveled with fellow Berlin Dadaist Hannah Höch — the two had a long-term affair — on a seaside holiday, where he claimed photomontage was born. Looking back years later, he explained that the idea that ‘one could […] make </w:t>
                 </w:r>
                 <w:r>
                   <w:rPr>
@@ -639,56 +486,19 @@
                   <w:t>pictures,</w:t>
                 </w:r>
                 <w:r>
-                  <w:t xml:space="preserve"> assembled entirely from cut-up photographs’ came from seeing military portraits through the villagers’ windows. Families would personalize souvenir lithographs by cutting and pasting a portrait of their beloved service member atop the head of an anonymous soldier, which inspired </w:t>
-                </w:r>
-                <w:proofErr w:type="spellStart"/>
-                <w:r>
-                  <w:t>Hausmann’s</w:t>
-                </w:r>
-                <w:proofErr w:type="spellEnd"/>
-                <w:r>
-                  <w:t xml:space="preserve"> own cutting and pasting.</w:t>
-                </w:r>
-              </w:p>
-              <w:p/>
-              <w:p>
-                <w:proofErr w:type="spellStart"/>
-                <w:r>
-                  <w:t>Hausmann’s</w:t>
-                </w:r>
-                <w:proofErr w:type="spellEnd"/>
-                <w:r>
-                  <w:t xml:space="preserve"> art was not limited to photomontage. During the Dada years he experimented widely, creating poster poems, sound poems, multi-media assemblages, performances, and even designing </w:t>
-                </w:r>
-                <w:proofErr w:type="gramStart"/>
-                <w:r>
-                  <w:t>a</w:t>
-                </w:r>
-                <w:proofErr w:type="gramEnd"/>
-                <w:r>
-                  <w:t xml:space="preserve"> (never realized) </w:t>
-                </w:r>
-                <w:proofErr w:type="spellStart"/>
-                <w:r>
-                  <w:t>Optophone</w:t>
-                </w:r>
-                <w:proofErr w:type="spellEnd"/>
-                <w:r>
-                  <w:t xml:space="preserve"> — a sort of image-instrument intended to translate light into sound and sound into image.</w:t>
+                  <w:t xml:space="preserve"> assembled entirely from cut-up photographs’ came from seeing military portraits through the villagers’ windows. Families would personalize souvenir lithographs by cutting and pasting a portrait of their beloved service member atop the head of an anonymous soldier, which inspired Hausmann’s own cutting and pasting.</w:t>
                 </w:r>
               </w:p>
               <w:p/>
               <w:p>
                 <w:r>
-                  <w:t xml:space="preserve">In 1933 </w:t>
+                  <w:t>Hausmann’s art was not limited to photomontage. During the Dada years he experimented widely, creating poster poems, sound poems, multi-media assemblages, performances, and even designing a (never realized) Optophone — a sort of image-instrument intended to translate light into sound and sound into image.</w:t>
                 </w:r>
-                <w:proofErr w:type="spellStart"/>
+              </w:p>
+              <w:p/>
+              <w:p>
                 <w:r>
-                  <w:t>Hausmann</w:t>
-                </w:r>
-                <w:proofErr w:type="spellEnd"/>
-                <w:r>
-                  <w:t xml:space="preserve"> left Germany for Ibiza, where his work turned to photographs of the architecture and people little evidence of modernity — recalling his 1922 statement that ‘The task of the future is that of achieving a new primeval condition.’ He eventually settled in France and returned late in life to oil painting as well as collage and photomontage. He died in Limoges in 1971.</w:t>
+                  <w:t>In 1933 Hausmann left Germany for Ibiza, where his work turned to photographs of the architecture and people little evidence of modernity — recalling his 1922 statement that ‘The task of the future is that of achieving a new primeval condition.’ He eventually settled in France and returned late in life to oil painting as well as collage and photomontage. He died in Limoges in 1971.</w:t>
                 </w:r>
               </w:p>
             </w:tc>
@@ -721,13 +531,18 @@
                 <w:docPart w:val="936E398915DB4248902FCD3449963987"/>
               </w:placeholder>
             </w:sdtPr>
+            <w:sdtEndPr/>
             <w:sdtContent>
+              <w:p/>
+              <w:bookmarkStart w:id="0" w:name="_GoBack"/>
+              <w:bookmarkEnd w:id="0"/>
               <w:p>
                 <w:sdt>
                   <w:sdtPr>
                     <w:id w:val="1308977664"/>
                     <w:citation/>
                   </w:sdtPr>
+                  <w:sdtEndPr/>
                   <w:sdtContent>
                     <w:r>
                       <w:fldChar w:fldCharType="begin"/>
@@ -754,16 +569,14 @@
                   </w:sdtContent>
                 </w:sdt>
               </w:p>
-              <w:p>
-                <w:bookmarkStart w:id="0" w:name="_GoBack"/>
-                <w:bookmarkEnd w:id="0"/>
-              </w:p>
+              <w:p/>
               <w:p>
                 <w:sdt>
                   <w:sdtPr>
                     <w:id w:val="-1453697495"/>
                     <w:citation/>
                   </w:sdtPr>
+                  <w:sdtEndPr/>
                   <w:sdtContent>
                     <w:r>
                       <w:fldChar w:fldCharType="begin"/>
@@ -797,6 +610,7 @@
                     <w:id w:val="561141023"/>
                     <w:citation/>
                   </w:sdtPr>
+                  <w:sdtEndPr/>
                   <w:sdtContent>
                     <w:r>
                       <w:fldChar w:fldCharType="begin"/>
@@ -830,6 +644,7 @@
                     <w:id w:val="157891606"/>
                     <w:citation/>
                   </w:sdtPr>
+                  <w:sdtEndPr/>
                   <w:sdtContent>
                     <w:r>
                       <w:fldChar w:fldCharType="begin"/>
@@ -863,6 +678,7 @@
                     <w:id w:val="-991092703"/>
                     <w:citation/>
                   </w:sdtPr>
+                  <w:sdtEndPr/>
                   <w:sdtContent>
                     <w:r>
                       <w:fldChar w:fldCharType="begin"/>
@@ -986,21 +802,12 @@
       </w:rPr>
       <w:t xml:space="preserve"> – </w:t>
     </w:r>
-    <w:proofErr w:type="spellStart"/>
     <w:r>
       <w:rPr>
         <w:i/>
         <w:color w:val="7F7F7F" w:themeColor="text1" w:themeTint="80"/>
       </w:rPr>
-      <w:t>Encyclopedia</w:t>
-    </w:r>
-    <w:proofErr w:type="spellEnd"/>
-    <w:r>
-      <w:rPr>
-        <w:i/>
-        <w:color w:val="7F7F7F" w:themeColor="text1" w:themeTint="80"/>
-      </w:rPr>
-      <w:t xml:space="preserve"> of Modernism</w:t>
+      <w:t>Encyclopedia of Modernism</w:t>
     </w:r>
   </w:p>
   <w:p>
@@ -1641,7 +1448,6 @@
   <w:style w:type="character" w:default="1" w:styleId="DefaultParagraphFont">
     <w:name w:val="Default Paragraph Font"/>
     <w:uiPriority w:val="1"/>
-    <w:semiHidden/>
     <w:unhideWhenUsed/>
   </w:style>
   <w:style w:type="table" w:default="1" w:styleId="TableNormal">
@@ -2232,7 +2038,6 @@
   <w:style w:type="character" w:default="1" w:styleId="DefaultParagraphFont">
     <w:name w:val="Default Paragraph Font"/>
     <w:uiPriority w:val="1"/>
-    <w:semiHidden/>
     <w:unhideWhenUsed/>
   </w:style>
   <w:style w:type="table" w:default="1" w:styleId="TableNormal">
@@ -2705,36 +2510,6 @@
               <w:rStyle w:val="PlaceholderText"/>
             </w:rPr>
             <w:t>[Enter the institution with which you are affiliated]</w:t>
-          </w:r>
-        </w:p>
-      </w:docPartBody>
-    </w:docPart>
-    <w:docPart>
-      <w:docPartPr>
-        <w:name w:val="1765AF217AF37042A402698EE1B665CB"/>
-        <w:category>
-          <w:name w:val="General"/>
-          <w:gallery w:val="placeholder"/>
-        </w:category>
-        <w:types>
-          <w:type w:val="bbPlcHdr"/>
-        </w:types>
-        <w:behaviors>
-          <w:behavior w:val="content"/>
-        </w:behaviors>
-        <w:guid w:val="{5C2AB519-345F-5E49-A893-13120C683195}"/>
-      </w:docPartPr>
-      <w:docPartBody>
-        <w:p>
-          <w:pPr>
-            <w:pStyle w:val="1765AF217AF37042A402698EE1B665CB"/>
-          </w:pPr>
-          <w:r>
-            <w:rPr>
-              <w:b/>
-              <w:color w:val="808080" w:themeColor="background1" w:themeShade="80"/>
-            </w:rPr>
-            <w:t>[Enter the headword for your article]</w:t>
           </w:r>
         </w:p>
       </w:docPartBody>
@@ -2949,7 +2724,7 @@
     <w:charset w:val="4E"/>
     <w:family w:val="auto"/>
     <w:pitch w:val="variable"/>
-    <w:sig w:usb0="E00002FF" w:usb1="6AC7FDFB" w:usb2="00000012" w:usb3="00000000" w:csb0="0002009F" w:csb1="00000000"/>
+    <w:sig w:usb0="00000001" w:usb1="08070000" w:usb2="00000010" w:usb3="00000000" w:csb0="00020000" w:csb1="00000000"/>
   </w:font>
   <w:font w:name="Lucida Grande">
     <w:panose1 w:val="020B0600040502020204"/>
@@ -2958,18 +2733,18 @@
     <w:pitch w:val="variable"/>
     <w:sig w:usb0="E1000AEF" w:usb1="5000A1FF" w:usb2="00000000" w:usb3="00000000" w:csb0="000001BF" w:csb1="00000000"/>
   </w:font>
+  <w:font w:name="ＭＳ 明朝">
+    <w:charset w:val="4E"/>
+    <w:family w:val="auto"/>
+    <w:pitch w:val="variable"/>
+    <w:sig w:usb0="00000001" w:usb1="08070000" w:usb2="00000010" w:usb3="00000000" w:csb0="00020000" w:csb1="00000000"/>
+  </w:font>
   <w:font w:name="Arial">
     <w:panose1 w:val="020B0604020202020204"/>
     <w:charset w:val="00"/>
     <w:family w:val="auto"/>
     <w:pitch w:val="variable"/>
     <w:sig w:usb0="E0002AFF" w:usb1="C0007843" w:usb2="00000009" w:usb3="00000000" w:csb0="000001FF" w:csb1="00000000"/>
-  </w:font>
-  <w:font w:name="ＭＳ 明朝">
-    <w:charset w:val="4E"/>
-    <w:family w:val="auto"/>
-    <w:pitch w:val="variable"/>
-    <w:sig w:usb0="E00002FF" w:usb1="6AC7FDFB" w:usb2="00000012" w:usb3="00000000" w:csb0="0002009F" w:csb1="00000000"/>
   </w:font>
   <w:font w:name="Cambria">
     <w:panose1 w:val="02040503050406030204"/>
@@ -2993,6 +2768,10 @@
     <w:compatSetting w:name="enableOpenTypeFeatures" w:uri="http://schemas.microsoft.com/office/word" w:val="1"/>
     <w:compatSetting w:name="doNotFlipMirrorIndents" w:uri="http://schemas.microsoft.com/office/word" w:val="1"/>
   </w:compat>
+  <w:rsids>
+    <w:rsidRoot w:val="00D40B91"/>
+    <w:rsid w:val="00D40B91"/>
+  </w:rsids>
   <m:mathPr>
     <m:mathFont m:val="Cambria Math"/>
     <m:brkBin m:val="before"/>
@@ -3733,7 +3512,7 @@
   <a:extraClrSchemeLst/>
   <a:extLst>
     <a:ext uri="{05A4C25C-085E-4340-85A3-A5531E510DB2}">
-      <thm15:themeFamily xmlns:thm15="http://schemas.microsoft.com/office/thememl/2012/main" xmlns="" name="Office Theme" id="{62F939B6-93AF-4DB8-9C6B-D6C7DFDC589F}" vid="{4A3C46E8-61CC-4603-A589-7422A47A8E4A}"/>
+      <thm15:themeFamily xmlns="" xmlns:thm15="http://schemas.microsoft.com/office/thememl/2012/main" name="Office Theme" id="{62F939B6-93AF-4DB8-9C6B-D6C7DFDC589F}" vid="{4A3C46E8-61CC-4603-A589-7422A47A8E4A}"/>
     </a:ext>
   </a:extLst>
 </a:theme>
@@ -3861,7 +3640,7 @@
 </file>
 
 <file path=customXml/itemProps1.xml><?xml version="1.0" encoding="utf-8"?>
-<ds:datastoreItem xmlns:ds="http://schemas.openxmlformats.org/officeDocument/2006/customXml" ds:itemID="{1A970F1F-25BD-5F4E-993E-F477AE1193DB}">
+<ds:datastoreItem xmlns:ds="http://schemas.openxmlformats.org/officeDocument/2006/customXml" ds:itemID="{CF0F1A55-121A-194A-988C-89C2071B897E}">
   <ds:schemaRefs>
     <ds:schemaRef ds:uri="http://schemas.openxmlformats.org/officeDocument/2006/bibliography"/>
   </ds:schemaRefs>
